--- a/Twitter.docx
+++ b/Twitter.docx
@@ -305,23 +305,36 @@
       <w:r>
         <w:t xml:space="preserve"> </w:t>
       </w:r>
+      <w:r>
+        <w:t xml:space="preserve">One of the bigger disadvantages of the Search API is that you can only access Tweets written in the past 7 days. </w:t>
+      </w:r>
+      <w:r>
+        <w:lastRenderedPageBreak/>
+        <w:t xml:space="preserve">This is a major bottleneck for anyone looking for older past data to make a model from. With </w:t>
+      </w:r>
+      <w:proofErr w:type="spellStart"/>
+      <w:r>
+        <w:t>TwitterScraper</w:t>
+      </w:r>
+      <w:proofErr w:type="spellEnd"/>
+      <w:r>
+        <w:t xml:space="preserve"> there is no such limitation.</w:t>
+      </w:r>
+    </w:p>
+    <w:p>
+      <w:r>
+        <w:t>Background:</w:t>
+      </w:r>
+    </w:p>
+    <w:p>
+      <w:r>
+        <w:t xml:space="preserve"> </w:t>
+      </w:r>
+      <w:r>
+        <w:tab/>
+      </w:r>
       <w:bookmarkStart w:id="0" w:name="_GoBack"/>
       <w:bookmarkEnd w:id="0"/>
-      <w:r>
-        <w:t xml:space="preserve">One of the bigger disadvantages of the Search API is that you can only access Tweets written in the past 7 days. </w:t>
-      </w:r>
-      <w:r>
-        <w:lastRenderedPageBreak/>
-        <w:t xml:space="preserve">This is a major bottleneck for anyone looking for older past data to make a model from. With </w:t>
-      </w:r>
-      <w:proofErr w:type="spellStart"/>
-      <w:r>
-        <w:t>TwitterScraper</w:t>
-      </w:r>
-      <w:proofErr w:type="spellEnd"/>
-      <w:r>
-        <w:t xml:space="preserve"> there is no such limitation.</w:t>
-      </w:r>
     </w:p>
     <w:sectPr>
       <w:pgSz w:w="11906" w:h="16838"/>
